--- a/reports/КаматалиАлина_241-321.docx
+++ b/reports/КаматалиАлина_241-321.docx
@@ -1,6 +1,6 @@
 
 <file path=word/document.xml><?xml version="1.0" encoding="utf-8"?>
-<w:document xmlns:wpc="http://schemas.microsoft.com/office/word/2010/wordprocessingCanvas" xmlns:cx="http://schemas.microsoft.com/office/drawing/2014/chartex" xmlns:cx1="http://schemas.microsoft.com/office/drawing/2015/9/8/chartex" xmlns:cx2="http://schemas.microsoft.com/office/drawing/2015/10/21/chartex" xmlns:cx3="http://schemas.microsoft.com/office/drawing/2016/5/9/chartex" xmlns:cx4="http://schemas.microsoft.com/office/drawing/2016/5/10/chartex" xmlns:cx5="http://schemas.microsoft.com/office/drawing/2016/5/11/chartex" xmlns:cx6="http://schemas.microsoft.com/office/drawing/2016/5/12/chartex" xmlns:cx7="http://schemas.microsoft.com/office/drawing/2016/5/13/chartex" xmlns:cx8="http://schemas.microsoft.com/office/drawing/2016/5/14/chartex" xmlns:mc="http://schemas.openxmlformats.org/markup-compatibility/2006" xmlns:aink="http://schemas.microsoft.com/office/drawing/2016/ink" xmlns:am3d="http://schemas.microsoft.com/office/drawing/2017/model3d" xmlns:o="urn:schemas-microsoft-com:office:office" xmlns:oel="http://schemas.microsoft.com/office/2019/extlst" xmlns:r="http://schemas.openxmlformats.org/officeDocument/2006/relationships" xmlns:m="http://schemas.openxmlformats.org/officeDocument/2006/math" xmlns:v="urn:schemas-microsoft-com:vml" xmlns:wp14="http://schemas.microsoft.com/office/word/2010/wordprocessingDrawing" xmlns:wp="http://schemas.openxmlformats.org/drawingml/2006/wordprocessingDrawing" xmlns:w10="urn:schemas-microsoft-com:office:word" xmlns:w="http://schemas.openxmlformats.org/wordprocessingml/2006/main" xmlns:w14="http://schemas.microsoft.com/office/word/2010/wordml" xmlns:w15="http://schemas.microsoft.com/office/word/2012/wordml" xmlns:w16cex="http://schemas.microsoft.com/office/word/2018/wordml/cex" xmlns:w16cid="http://schemas.microsoft.com/office/word/2016/wordml/cid" xmlns:w16="http://schemas.microsoft.com/office/word/2018/wordml" xmlns:w16du="http://schemas.microsoft.com/office/word/2023/wordml/word16du" xmlns:w16sdtdh="http://schemas.microsoft.com/office/word/2020/wordml/sdtdatahash" xmlns:w16sdtfl="http://schemas.microsoft.com/office/word/2024/wordml/sdtformatlock" xmlns:w16se="http://schemas.microsoft.com/office/word/2015/wordml/symex" xmlns:wpg="http://schemas.microsoft.com/office/word/2010/wordprocessingGroup" xmlns:wpi="http://schemas.microsoft.com/office/word/2010/wordprocessingInk" xmlns:wne="http://schemas.microsoft.com/office/word/2006/wordml" xmlns:wps="http://schemas.microsoft.com/office/word/2010/wordprocessingShape" mc:Ignorable="w14 w15 w16se w16cid w16 w16cex w16sdtdh w16sdtfl w16du wp14">
+<w:document xmlns:wpc="http://schemas.microsoft.com/office/word/2010/wordprocessingCanvas" xmlns:cx="http://schemas.microsoft.com/office/drawing/2014/chartex" xmlns:cx1="http://schemas.microsoft.com/office/drawing/2015/9/8/chartex" xmlns:cx2="http://schemas.microsoft.com/office/drawing/2015/10/21/chartex" xmlns:cx3="http://schemas.microsoft.com/office/drawing/2016/5/9/chartex" xmlns:cx4="http://schemas.microsoft.com/office/drawing/2016/5/10/chartex" xmlns:cx5="http://schemas.microsoft.com/office/drawing/2016/5/11/chartex" xmlns:cx6="http://schemas.microsoft.com/office/drawing/2016/5/12/chartex" xmlns:cx7="http://schemas.microsoft.com/office/drawing/2016/5/13/chartex" xmlns:cx8="http://schemas.microsoft.com/office/drawing/2016/5/14/chartex" xmlns:mc="http://schemas.openxmlformats.org/markup-compatibility/2006" xmlns:aink="http://schemas.microsoft.com/office/drawing/2016/ink" xmlns:am3d="http://schemas.microsoft.com/office/drawing/2017/model3d" xmlns:o="urn:schemas-microsoft-com:office:office" xmlns:r="http://schemas.openxmlformats.org/officeDocument/2006/relationships" xmlns:m="http://schemas.openxmlformats.org/officeDocument/2006/math" xmlns:v="urn:schemas-microsoft-com:vml" xmlns:wp14="http://schemas.microsoft.com/office/word/2010/wordprocessingDrawing" xmlns:wp="http://schemas.openxmlformats.org/drawingml/2006/wordprocessingDrawing" xmlns:w10="urn:schemas-microsoft-com:office:word" xmlns:w="http://schemas.openxmlformats.org/wordprocessingml/2006/main" xmlns:w14="http://schemas.microsoft.com/office/word/2010/wordml" xmlns:w15="http://schemas.microsoft.com/office/word/2012/wordml" xmlns:w16cex="http://schemas.microsoft.com/office/word/2018/wordml/cex" xmlns:w16cid="http://schemas.microsoft.com/office/word/2016/wordml/cid" xmlns:w16="http://schemas.microsoft.com/office/word/2018/wordml" xmlns:w16sdtdh="http://schemas.microsoft.com/office/word/2020/wordml/sdtdatahash" xmlns:w16se="http://schemas.microsoft.com/office/word/2015/wordml/symex" xmlns:wpg="http://schemas.microsoft.com/office/word/2010/wordprocessingGroup" xmlns:wpi="http://schemas.microsoft.com/office/word/2010/wordprocessingInk" xmlns:wne="http://schemas.microsoft.com/office/word/2006/wordml" xmlns:wps="http://schemas.microsoft.com/office/word/2010/wordprocessingShape" mc:Ignorable="w14 w15 w16se w16cid w16 w16cex w16sdtdh wp14">
   <w:body>
     <w:p>
       <w:pPr>
@@ -488,7 +488,7 @@
     </w:p>
     <w:p>
       <w:pPr>
-        <w:pStyle w:val="ac"/>
+        <w:pStyle w:val="ListParagraph"/>
         <w:keepNext/>
         <w:keepLines/>
         <w:numPr>
@@ -515,7 +515,7 @@
     </w:p>
     <w:p>
       <w:pPr>
-        <w:pStyle w:val="ac"/>
+        <w:pStyle w:val="ListParagraph"/>
         <w:keepNext/>
         <w:keepLines/>
         <w:numPr>
@@ -542,7 +542,7 @@
     </w:p>
     <w:p>
       <w:pPr>
-        <w:pStyle w:val="ac"/>
+        <w:pStyle w:val="ListParagraph"/>
         <w:keepNext/>
         <w:keepLines/>
         <w:numPr>
@@ -569,7 +569,7 @@
     </w:p>
     <w:p>
       <w:pPr>
-        <w:pStyle w:val="ac"/>
+        <w:pStyle w:val="ListParagraph"/>
         <w:keepNext/>
         <w:keepLines/>
         <w:numPr>
@@ -606,7 +606,7 @@
     </w:p>
     <w:p>
       <w:pPr>
-        <w:pStyle w:val="ac"/>
+        <w:pStyle w:val="ListParagraph"/>
         <w:keepNext/>
         <w:keepLines/>
         <w:numPr>
@@ -633,7 +633,7 @@
     </w:p>
     <w:p>
       <w:pPr>
-        <w:pStyle w:val="ac"/>
+        <w:pStyle w:val="ListParagraph"/>
         <w:keepNext/>
         <w:keepLines/>
         <w:numPr>
@@ -660,7 +660,7 @@
     </w:p>
     <w:p>
       <w:pPr>
-        <w:pStyle w:val="ac"/>
+        <w:pStyle w:val="ListParagraph"/>
         <w:keepNext/>
         <w:keepLines/>
         <w:numPr>
@@ -687,7 +687,7 @@
     </w:p>
     <w:p>
       <w:pPr>
-        <w:pStyle w:val="ac"/>
+        <w:pStyle w:val="ListParagraph"/>
         <w:keepNext/>
         <w:keepLines/>
         <w:numPr>
@@ -1104,6 +1104,7 @@
           <w:color w:val="000000"/>
           <w:sz w:val="28"/>
           <w:szCs w:val="28"/>
+          <w:lang w:val="en-US"/>
         </w:rPr>
       </w:pPr>
       <w:r>
@@ -1180,61 +1181,57 @@
           <w:sz w:val="28"/>
           <w:szCs w:val="28"/>
         </w:rPr>
-        <w:t>Stars), изучите его код и внесите вклад (например, исправьте баг или добавьте новую функцию</w:t>
-      </w:r>
-      <w:proofErr w:type="gramStart"/>
-      <w:r>
-        <w:rPr>
-          <w:rFonts w:ascii="Times New Roman" w:eastAsia="Times New Roman" w:hAnsi="Times New Roman" w:cs="Times New Roman"/>
-          <w:iCs/>
-          <w:color w:val="000000"/>
-          <w:sz w:val="28"/>
-          <w:szCs w:val="28"/>
-        </w:rPr>
-        <w:t>).</w:t>
-      </w:r>
-      <w:r>
-        <w:rPr>
-          <w:rFonts w:ascii="Times New Roman" w:eastAsia="Times New Roman" w:hAnsi="Times New Roman" w:cs="Times New Roman"/>
-          <w:iCs/>
-          <w:color w:val="000000"/>
-          <w:sz w:val="28"/>
-          <w:szCs w:val="28"/>
-        </w:rPr>
-        <w:t>.</w:t>
-      </w:r>
-      <w:proofErr w:type="gramEnd"/>
-      <w:r>
-        <w:rPr>
-          <w:rFonts w:ascii="Times New Roman" w:eastAsia="Times New Roman" w:hAnsi="Times New Roman" w:cs="Times New Roman"/>
-          <w:iCs/>
-          <w:color w:val="000000"/>
-          <w:sz w:val="28"/>
-          <w:szCs w:val="28"/>
-        </w:rPr>
-        <w:t xml:space="preserve"> В рамках этой части был выбран проект — разработка игры </w:t>
-      </w:r>
-      <w:proofErr w:type="spellStart"/>
-      <w:r>
-        <w:rPr>
-          <w:rFonts w:ascii="Times New Roman" w:eastAsia="Times New Roman" w:hAnsi="Times New Roman" w:cs="Times New Roman"/>
-          <w:iCs/>
-          <w:color w:val="000000"/>
-          <w:sz w:val="28"/>
-          <w:szCs w:val="28"/>
-        </w:rPr>
-        <w:t>Snake</w:t>
-      </w:r>
-      <w:proofErr w:type="spellEnd"/>
-      <w:r>
-        <w:rPr>
-          <w:rFonts w:ascii="Times New Roman" w:eastAsia="Times New Roman" w:hAnsi="Times New Roman" w:cs="Times New Roman"/>
-          <w:iCs/>
-          <w:color w:val="000000"/>
-          <w:sz w:val="28"/>
-          <w:szCs w:val="28"/>
-        </w:rPr>
-        <w:t xml:space="preserve"> на чистом JavaScript, HTML и CSS.</w:t>
+        <w:t>Stars), изучит</w:t>
+      </w:r>
+      <w:r>
+        <w:rPr>
+          <w:rFonts w:ascii="Times New Roman" w:eastAsia="Times New Roman" w:hAnsi="Times New Roman" w:cs="Times New Roman"/>
+          <w:iCs/>
+          <w:color w:val="000000"/>
+          <w:sz w:val="28"/>
+          <w:szCs w:val="28"/>
+        </w:rPr>
+        <w:t>ь</w:t>
+      </w:r>
+      <w:r>
+        <w:rPr>
+          <w:rFonts w:ascii="Times New Roman" w:eastAsia="Times New Roman" w:hAnsi="Times New Roman" w:cs="Times New Roman"/>
+          <w:iCs/>
+          <w:color w:val="000000"/>
+          <w:sz w:val="28"/>
+          <w:szCs w:val="28"/>
+        </w:rPr>
+        <w:t xml:space="preserve"> его код и внес</w:t>
+      </w:r>
+      <w:r>
+        <w:rPr>
+          <w:rFonts w:ascii="Times New Roman" w:eastAsia="Times New Roman" w:hAnsi="Times New Roman" w:cs="Times New Roman"/>
+          <w:iCs/>
+          <w:color w:val="000000"/>
+          <w:sz w:val="28"/>
+          <w:szCs w:val="28"/>
+        </w:rPr>
+        <w:t>ти</w:t>
+      </w:r>
+      <w:r>
+        <w:rPr>
+          <w:rFonts w:ascii="Times New Roman" w:eastAsia="Times New Roman" w:hAnsi="Times New Roman" w:cs="Times New Roman"/>
+          <w:iCs/>
+          <w:color w:val="000000"/>
+          <w:sz w:val="28"/>
+          <w:szCs w:val="28"/>
+        </w:rPr>
+        <w:t xml:space="preserve"> вклад (например, исправьте баг или добавьте новую функцию).</w:t>
+      </w:r>
+      <w:r>
+        <w:rPr>
+          <w:rFonts w:ascii="Times New Roman" w:eastAsia="Times New Roman" w:hAnsi="Times New Roman" w:cs="Times New Roman"/>
+          <w:iCs/>
+          <w:color w:val="000000"/>
+          <w:sz w:val="28"/>
+          <w:szCs w:val="28"/>
+        </w:rPr>
+        <w:t xml:space="preserve"> </w:t>
       </w:r>
     </w:p>
     <w:p>
@@ -1964,7 +1961,7 @@
           <w:sz w:val="28"/>
           <w:szCs w:val="28"/>
         </w:rPr>
-        <w:t xml:space="preserve"> и создание репозитория на </w:t>
+        <w:t xml:space="preserve"> и создание </w:t>
       </w:r>
       <w:proofErr w:type="spellStart"/>
       <w:r>
@@ -1974,6 +1971,26 @@
           <w:sz w:val="28"/>
           <w:szCs w:val="28"/>
         </w:rPr>
+        <w:t>репозитория</w:t>
+      </w:r>
+      <w:proofErr w:type="spellEnd"/>
+      <w:r>
+        <w:rPr>
+          <w:rFonts w:ascii="Times New Roman" w:eastAsia="Times New Roman" w:hAnsi="Times New Roman" w:cs="Times New Roman"/>
+          <w:color w:val="000000"/>
+          <w:sz w:val="28"/>
+          <w:szCs w:val="28"/>
+        </w:rPr>
+        <w:t xml:space="preserve"> на </w:t>
+      </w:r>
+      <w:proofErr w:type="spellStart"/>
+      <w:r>
+        <w:rPr>
+          <w:rFonts w:ascii="Times New Roman" w:eastAsia="Times New Roman" w:hAnsi="Times New Roman" w:cs="Times New Roman"/>
+          <w:color w:val="000000"/>
+          <w:sz w:val="28"/>
+          <w:szCs w:val="28"/>
+        </w:rPr>
         <w:t>GitHub</w:t>
       </w:r>
       <w:proofErr w:type="spellEnd"/>
@@ -2180,48 +2197,110 @@
           <w:sz w:val="28"/>
           <w:szCs w:val="28"/>
         </w:rPr>
+        <w:t>Вариативная часть задания зависит от выбора студента и согласования с преподавателем. В рамках неё студенту необходимо реализовать одно из предложенных направлений. В моём случае выбрано</w:t>
+      </w:r>
+      <w:r>
+        <w:rPr>
+          <w:rFonts w:ascii="Times New Roman" w:eastAsia="Times New Roman" w:hAnsi="Times New Roman" w:cs="Times New Roman"/>
+          <w:color w:val="000000"/>
+          <w:sz w:val="28"/>
+          <w:szCs w:val="28"/>
+        </w:rPr>
+        <w:t xml:space="preserve"> - в</w:t>
+      </w:r>
+      <w:r>
+        <w:rPr>
+          <w:rFonts w:ascii="Times New Roman" w:eastAsia="Times New Roman" w:hAnsi="Times New Roman" w:cs="Times New Roman"/>
+          <w:color w:val="000000"/>
+          <w:sz w:val="28"/>
+          <w:szCs w:val="28"/>
+        </w:rPr>
+        <w:t xml:space="preserve">клад в открытый проект на </w:t>
+      </w:r>
+      <w:proofErr w:type="spellStart"/>
+      <w:r>
+        <w:rPr>
+          <w:rFonts w:ascii="Times New Roman" w:eastAsia="Times New Roman" w:hAnsi="Times New Roman" w:cs="Times New Roman"/>
+          <w:color w:val="000000"/>
+          <w:sz w:val="28"/>
+          <w:szCs w:val="28"/>
+        </w:rPr>
+        <w:t>GitHub</w:t>
+      </w:r>
+      <w:proofErr w:type="spellEnd"/>
+      <w:r>
+        <w:rPr>
+          <w:rFonts w:ascii="Times New Roman" w:eastAsia="Times New Roman" w:hAnsi="Times New Roman" w:cs="Times New Roman"/>
+          <w:color w:val="000000"/>
+          <w:sz w:val="28"/>
+          <w:szCs w:val="28"/>
+        </w:rPr>
+        <w:t xml:space="preserve"> или </w:t>
+      </w:r>
+      <w:proofErr w:type="spellStart"/>
+      <w:r>
+        <w:rPr>
+          <w:rFonts w:ascii="Times New Roman" w:eastAsia="Times New Roman" w:hAnsi="Times New Roman" w:cs="Times New Roman"/>
+          <w:color w:val="000000"/>
+          <w:sz w:val="28"/>
+          <w:szCs w:val="28"/>
+        </w:rPr>
+        <w:t>GitVerse</w:t>
+      </w:r>
+      <w:proofErr w:type="spellEnd"/>
+      <w:r>
+        <w:rPr>
+          <w:rFonts w:ascii="Times New Roman" w:eastAsia="Times New Roman" w:hAnsi="Times New Roman" w:cs="Times New Roman"/>
+          <w:color w:val="000000"/>
+          <w:sz w:val="28"/>
+          <w:szCs w:val="28"/>
+        </w:rPr>
+        <w:t xml:space="preserve">. Работа сопровождается технической документацией в формате </w:t>
+      </w:r>
+      <w:proofErr w:type="spellStart"/>
+      <w:r>
+        <w:rPr>
+          <w:rFonts w:ascii="Times New Roman" w:eastAsia="Times New Roman" w:hAnsi="Times New Roman" w:cs="Times New Roman"/>
+          <w:color w:val="000000"/>
+          <w:sz w:val="28"/>
+          <w:szCs w:val="28"/>
+        </w:rPr>
+        <w:t>Markdown</w:t>
+      </w:r>
+      <w:proofErr w:type="spellEnd"/>
+      <w:r>
+        <w:rPr>
+          <w:rFonts w:ascii="Times New Roman" w:eastAsia="Times New Roman" w:hAnsi="Times New Roman" w:cs="Times New Roman"/>
+          <w:color w:val="000000"/>
+          <w:sz w:val="28"/>
+          <w:szCs w:val="28"/>
+        </w:rPr>
+        <w:t>, содержащей:</w:t>
+      </w:r>
+    </w:p>
+    <w:p>
+      <w:pPr>
+        <w:keepNext/>
+        <w:keepLines/>
+        <w:spacing w:after="0" w:line="360" w:lineRule="auto"/>
+        <w:ind w:firstLineChars="125" w:firstLine="350"/>
+        <w:jc w:val="both"/>
+        <w:rPr>
+          <w:rFonts w:ascii="Times New Roman" w:eastAsia="Times New Roman" w:hAnsi="Times New Roman" w:cs="Times New Roman"/>
+          <w:color w:val="000000"/>
+          <w:sz w:val="28"/>
+          <w:szCs w:val="28"/>
+        </w:rPr>
+      </w:pPr>
+      <w:r>
+        <w:rPr>
+          <w:rFonts w:ascii="Times New Roman" w:eastAsia="Times New Roman" w:hAnsi="Times New Roman" w:cs="Times New Roman"/>
+          <w:color w:val="000000"/>
+          <w:sz w:val="28"/>
+          <w:szCs w:val="28"/>
+        </w:rPr>
         <w:lastRenderedPageBreak/>
-        <w:t xml:space="preserve">Вариативная часть задания зависит от выбора студента и согласования с преподавателем. В рамках неё студенту необходимо реализовать одно из предложенных направлений. В моём случае выбрано направление «Практическая реализация технологии», в рамках которого я создаю игру </w:t>
-      </w:r>
-      <w:proofErr w:type="spellStart"/>
-      <w:r>
-        <w:rPr>
-          <w:rFonts w:ascii="Times New Roman" w:eastAsia="Times New Roman" w:hAnsi="Times New Roman" w:cs="Times New Roman"/>
-          <w:color w:val="000000"/>
-          <w:sz w:val="28"/>
-          <w:szCs w:val="28"/>
-        </w:rPr>
-        <w:t>Snake</w:t>
-      </w:r>
-      <w:proofErr w:type="spellEnd"/>
-      <w:r>
-        <w:rPr>
-          <w:rFonts w:ascii="Times New Roman" w:eastAsia="Times New Roman" w:hAnsi="Times New Roman" w:cs="Times New Roman"/>
-          <w:color w:val="000000"/>
-          <w:sz w:val="28"/>
-          <w:szCs w:val="28"/>
-        </w:rPr>
-        <w:t xml:space="preserve"> с нуля, используя HTML, CSS и JavaScript. Работа сопровождается технической документацией в формате </w:t>
-      </w:r>
-      <w:proofErr w:type="spellStart"/>
-      <w:r>
-        <w:rPr>
-          <w:rFonts w:ascii="Times New Roman" w:eastAsia="Times New Roman" w:hAnsi="Times New Roman" w:cs="Times New Roman"/>
-          <w:color w:val="000000"/>
-          <w:sz w:val="28"/>
-          <w:szCs w:val="28"/>
-        </w:rPr>
-        <w:t>Markdown</w:t>
-      </w:r>
-      <w:proofErr w:type="spellEnd"/>
-      <w:r>
-        <w:rPr>
-          <w:rFonts w:ascii="Times New Roman" w:eastAsia="Times New Roman" w:hAnsi="Times New Roman" w:cs="Times New Roman"/>
-          <w:color w:val="000000"/>
-          <w:sz w:val="28"/>
-          <w:szCs w:val="28"/>
-        </w:rPr>
-        <w:t>, содержащей:</w:t>
+        <w:t>Пошаговое руководство по разработке,</w:t>
       </w:r>
     </w:p>
     <w:p>
@@ -2245,7 +2324,7 @@
           <w:sz w:val="28"/>
           <w:szCs w:val="28"/>
         </w:rPr>
-        <w:t>Пошаговое руководство по разработке,</w:t>
+        <w:t>Примеры кода,</w:t>
       </w:r>
     </w:p>
     <w:p>
@@ -2269,7 +2348,7 @@
           <w:sz w:val="28"/>
           <w:szCs w:val="28"/>
         </w:rPr>
-        <w:t>Примеры кода,</w:t>
+        <w:t>Иллюстрации (макеты, схемы, скриншоты),</w:t>
       </w:r>
     </w:p>
     <w:p>
@@ -2293,7 +2372,25 @@
           <w:sz w:val="28"/>
           <w:szCs w:val="28"/>
         </w:rPr>
-        <w:t>Иллюстрации (макеты, схемы, скриншоты),</w:t>
+        <w:t>Описание архитек</w:t>
+      </w:r>
+      <w:r>
+        <w:rPr>
+          <w:rFonts w:ascii="Times New Roman" w:eastAsia="Times New Roman" w:hAnsi="Times New Roman" w:cs="Times New Roman"/>
+          <w:color w:val="000000"/>
+          <w:sz w:val="28"/>
+          <w:szCs w:val="28"/>
+        </w:rPr>
+        <w:t>туры</w:t>
+      </w:r>
+      <w:r>
+        <w:rPr>
+          <w:rFonts w:ascii="Times New Roman" w:eastAsia="Times New Roman" w:hAnsi="Times New Roman" w:cs="Times New Roman"/>
+          <w:color w:val="000000"/>
+          <w:sz w:val="28"/>
+          <w:szCs w:val="28"/>
+        </w:rPr>
+        <w:t>,</w:t>
       </w:r>
     </w:p>
     <w:p>
@@ -2317,7 +2414,7 @@
           <w:sz w:val="28"/>
           <w:szCs w:val="28"/>
         </w:rPr>
-        <w:t>Описание архитектуры и логики игры,</w:t>
+        <w:t>Финальный отчёт с хронологией этапов разработки.</w:t>
       </w:r>
     </w:p>
     <w:p>
@@ -2334,34 +2431,10 @@
           <w:szCs w:val="28"/>
         </w:rPr>
       </w:pPr>
-      <w:r>
-        <w:rPr>
-          <w:rFonts w:ascii="Times New Roman" w:eastAsia="Times New Roman" w:hAnsi="Times New Roman" w:cs="Times New Roman"/>
-          <w:color w:val="000000"/>
-          <w:sz w:val="28"/>
-          <w:szCs w:val="28"/>
-        </w:rPr>
-        <w:t>Финальный отчёт с хронологией этапов разработки.</w:t>
-      </w:r>
-    </w:p>
-    <w:p>
-      <w:pPr>
-        <w:keepNext/>
-        <w:keepLines/>
-        <w:spacing w:after="0" w:line="360" w:lineRule="auto"/>
-        <w:ind w:firstLineChars="125" w:firstLine="350"/>
-        <w:jc w:val="both"/>
-        <w:rPr>
-          <w:rFonts w:ascii="Times New Roman" w:eastAsia="Times New Roman" w:hAnsi="Times New Roman" w:cs="Times New Roman"/>
-          <w:color w:val="000000"/>
-          <w:sz w:val="28"/>
-          <w:szCs w:val="28"/>
-        </w:rPr>
-      </w:pPr>
-    </w:p>
-    <w:p>
-      <w:pPr>
-        <w:pStyle w:val="ac"/>
+    </w:p>
+    <w:p>
+      <w:pPr>
+        <w:pStyle w:val="ListParagraph"/>
         <w:keepNext/>
         <w:keepLines/>
         <w:numPr>
@@ -2442,7 +2515,7 @@
           <w:sz w:val="28"/>
           <w:szCs w:val="28"/>
         </w:rPr>
-        <w:t>Git</w:t>
+        <w:t>Git-репозиторий</w:t>
       </w:r>
       <w:proofErr w:type="spellEnd"/>
       <w:r>
@@ -2452,7 +2525,7 @@
           <w:sz w:val="28"/>
           <w:szCs w:val="28"/>
         </w:rPr>
-        <w:t xml:space="preserve">-репозиторий на платформе </w:t>
+        <w:t xml:space="preserve"> на платформе </w:t>
       </w:r>
       <w:proofErr w:type="spellStart"/>
       <w:r>
@@ -3398,7 +3471,27 @@
           <w:sz w:val="28"/>
           <w:szCs w:val="28"/>
         </w:rPr>
-        <w:t>/Core/</w:t>
+        <w:t>/</w:t>
+      </w:r>
+      <w:proofErr w:type="spellStart"/>
+      <w:r>
+        <w:rPr>
+          <w:rFonts w:ascii="Times New Roman" w:eastAsia="Times New Roman" w:hAnsi="Times New Roman"/>
+          <w:color w:val="000000"/>
+          <w:sz w:val="28"/>
+          <w:szCs w:val="28"/>
+        </w:rPr>
+        <w:t>Core</w:t>
+      </w:r>
+      <w:proofErr w:type="spellEnd"/>
+      <w:r>
+        <w:rPr>
+          <w:rFonts w:ascii="Times New Roman" w:eastAsia="Times New Roman" w:hAnsi="Times New Roman"/>
+          <w:color w:val="000000"/>
+          <w:sz w:val="28"/>
+          <w:szCs w:val="28"/>
+        </w:rPr>
+        <w:t>/</w:t>
       </w:r>
       <w:proofErr w:type="spellStart"/>
       <w:r>
@@ -3847,7 +3940,7 @@
       <w:hyperlink r:id="rId10" w:history="1">
         <w:r>
           <w:rPr>
-            <w:rStyle w:val="a3"/>
+            <w:rStyle w:val="Hyperlink"/>
             <w:rFonts w:ascii="Times New Roman" w:eastAsia="Times New Roman" w:hAnsi="Times New Roman"/>
             <w:sz w:val="28"/>
             <w:szCs w:val="28"/>
@@ -3950,7 +4043,7 @@
       <w:hyperlink r:id="rId11" w:history="1">
         <w:r>
           <w:rPr>
-            <w:rStyle w:val="a3"/>
+            <w:rStyle w:val="Hyperlink"/>
             <w:rFonts w:ascii="Times New Roman" w:eastAsia="Times New Roman" w:hAnsi="Times New Roman"/>
             <w:sz w:val="28"/>
             <w:szCs w:val="28"/>
@@ -4190,7 +4283,7 @@
 </file>
 
 <file path=word/endnotes.xml><?xml version="1.0" encoding="utf-8"?>
-<w:endnotes xmlns:wpc="http://schemas.microsoft.com/office/word/2010/wordprocessingCanvas" xmlns:cx="http://schemas.microsoft.com/office/drawing/2014/chartex" xmlns:cx1="http://schemas.microsoft.com/office/drawing/2015/9/8/chartex" xmlns:cx2="http://schemas.microsoft.com/office/drawing/2015/10/21/chartex" xmlns:cx3="http://schemas.microsoft.com/office/drawing/2016/5/9/chartex" xmlns:cx4="http://schemas.microsoft.com/office/drawing/2016/5/10/chartex" xmlns:cx5="http://schemas.microsoft.com/office/drawing/2016/5/11/chartex" xmlns:cx6="http://schemas.microsoft.com/office/drawing/2016/5/12/chartex" xmlns:cx7="http://schemas.microsoft.com/office/drawing/2016/5/13/chartex" xmlns:cx8="http://schemas.microsoft.com/office/drawing/2016/5/14/chartex" xmlns:mc="http://schemas.openxmlformats.org/markup-compatibility/2006" xmlns:aink="http://schemas.microsoft.com/office/drawing/2016/ink" xmlns:am3d="http://schemas.microsoft.com/office/drawing/2017/model3d" xmlns:o="urn:schemas-microsoft-com:office:office" xmlns:oel="http://schemas.microsoft.com/office/2019/extlst" xmlns:r="http://schemas.openxmlformats.org/officeDocument/2006/relationships" xmlns:m="http://schemas.openxmlformats.org/officeDocument/2006/math" xmlns:v="urn:schemas-microsoft-com:vml" xmlns:wp14="http://schemas.microsoft.com/office/word/2010/wordprocessingDrawing" xmlns:wp="http://schemas.openxmlformats.org/drawingml/2006/wordprocessingDrawing" xmlns:w10="urn:schemas-microsoft-com:office:word" xmlns:w="http://schemas.openxmlformats.org/wordprocessingml/2006/main" xmlns:w14="http://schemas.microsoft.com/office/word/2010/wordml" xmlns:w15="http://schemas.microsoft.com/office/word/2012/wordml" xmlns:w16cex="http://schemas.microsoft.com/office/word/2018/wordml/cex" xmlns:w16cid="http://schemas.microsoft.com/office/word/2016/wordml/cid" xmlns:w16="http://schemas.microsoft.com/office/word/2018/wordml" xmlns:w16du="http://schemas.microsoft.com/office/word/2023/wordml/word16du" xmlns:w16sdtdh="http://schemas.microsoft.com/office/word/2020/wordml/sdtdatahash" xmlns:w16sdtfl="http://schemas.microsoft.com/office/word/2024/wordml/sdtformatlock" xmlns:w16se="http://schemas.microsoft.com/office/word/2015/wordml/symex" xmlns:wpg="http://schemas.microsoft.com/office/word/2010/wordprocessingGroup" xmlns:wpi="http://schemas.microsoft.com/office/word/2010/wordprocessingInk" xmlns:wne="http://schemas.microsoft.com/office/word/2006/wordml" xmlns:wps="http://schemas.microsoft.com/office/word/2010/wordprocessingShape" mc:Ignorable="w14 w15 w16se w16cid w16 w16cex w16sdtdh w16sdtfl w16du wp14">
+<w:endnotes xmlns:wpc="http://schemas.microsoft.com/office/word/2010/wordprocessingCanvas" xmlns:cx="http://schemas.microsoft.com/office/drawing/2014/chartex" xmlns:cx1="http://schemas.microsoft.com/office/drawing/2015/9/8/chartex" xmlns:cx2="http://schemas.microsoft.com/office/drawing/2015/10/21/chartex" xmlns:cx3="http://schemas.microsoft.com/office/drawing/2016/5/9/chartex" xmlns:cx4="http://schemas.microsoft.com/office/drawing/2016/5/10/chartex" xmlns:cx5="http://schemas.microsoft.com/office/drawing/2016/5/11/chartex" xmlns:cx6="http://schemas.microsoft.com/office/drawing/2016/5/12/chartex" xmlns:cx7="http://schemas.microsoft.com/office/drawing/2016/5/13/chartex" xmlns:cx8="http://schemas.microsoft.com/office/drawing/2016/5/14/chartex" xmlns:mc="http://schemas.openxmlformats.org/markup-compatibility/2006" xmlns:aink="http://schemas.microsoft.com/office/drawing/2016/ink" xmlns:am3d="http://schemas.microsoft.com/office/drawing/2017/model3d" xmlns:o="urn:schemas-microsoft-com:office:office" xmlns:r="http://schemas.openxmlformats.org/officeDocument/2006/relationships" xmlns:m="http://schemas.openxmlformats.org/officeDocument/2006/math" xmlns:v="urn:schemas-microsoft-com:vml" xmlns:wp14="http://schemas.microsoft.com/office/word/2010/wordprocessingDrawing" xmlns:wp="http://schemas.openxmlformats.org/drawingml/2006/wordprocessingDrawing" xmlns:w10="urn:schemas-microsoft-com:office:word" xmlns:w="http://schemas.openxmlformats.org/wordprocessingml/2006/main" xmlns:w14="http://schemas.microsoft.com/office/word/2010/wordml" xmlns:w15="http://schemas.microsoft.com/office/word/2012/wordml" xmlns:w16cex="http://schemas.microsoft.com/office/word/2018/wordml/cex" xmlns:w16cid="http://schemas.microsoft.com/office/word/2016/wordml/cid" xmlns:w16="http://schemas.microsoft.com/office/word/2018/wordml" xmlns:w16sdtdh="http://schemas.microsoft.com/office/word/2020/wordml/sdtdatahash" xmlns:w16se="http://schemas.microsoft.com/office/word/2015/wordml/symex" xmlns:wpg="http://schemas.microsoft.com/office/word/2010/wordprocessingGroup" xmlns:wpi="http://schemas.microsoft.com/office/word/2010/wordprocessingInk" xmlns:wne="http://schemas.microsoft.com/office/word/2006/wordml" xmlns:wps="http://schemas.microsoft.com/office/word/2010/wordprocessingShape" mc:Ignorable="w14 w15 w16se w16cid w16 w16cex w16sdtdh wp14">
   <w:endnote w:type="separator" w:id="-1">
     <w:p>
       <w:pPr>
@@ -4215,7 +4308,7 @@
 </file>
 
 <file path=word/footer1.xml><?xml version="1.0" encoding="utf-8"?>
-<w:ftr xmlns:wpc="http://schemas.microsoft.com/office/word/2010/wordprocessingCanvas" xmlns:cx="http://schemas.microsoft.com/office/drawing/2014/chartex" xmlns:cx1="http://schemas.microsoft.com/office/drawing/2015/9/8/chartex" xmlns:cx2="http://schemas.microsoft.com/office/drawing/2015/10/21/chartex" xmlns:cx3="http://schemas.microsoft.com/office/drawing/2016/5/9/chartex" xmlns:cx4="http://schemas.microsoft.com/office/drawing/2016/5/10/chartex" xmlns:cx5="http://schemas.microsoft.com/office/drawing/2016/5/11/chartex" xmlns:cx6="http://schemas.microsoft.com/office/drawing/2016/5/12/chartex" xmlns:cx7="http://schemas.microsoft.com/office/drawing/2016/5/13/chartex" xmlns:cx8="http://schemas.microsoft.com/office/drawing/2016/5/14/chartex" xmlns:mc="http://schemas.openxmlformats.org/markup-compatibility/2006" xmlns:aink="http://schemas.microsoft.com/office/drawing/2016/ink" xmlns:am3d="http://schemas.microsoft.com/office/drawing/2017/model3d" xmlns:o="urn:schemas-microsoft-com:office:office" xmlns:oel="http://schemas.microsoft.com/office/2019/extlst" xmlns:r="http://schemas.openxmlformats.org/officeDocument/2006/relationships" xmlns:m="http://schemas.openxmlformats.org/officeDocument/2006/math" xmlns:v="urn:schemas-microsoft-com:vml" xmlns:wp14="http://schemas.microsoft.com/office/word/2010/wordprocessingDrawing" xmlns:wp="http://schemas.openxmlformats.org/drawingml/2006/wordprocessingDrawing" xmlns:w10="urn:schemas-microsoft-com:office:word" xmlns:w="http://schemas.openxmlformats.org/wordprocessingml/2006/main" xmlns:w14="http://schemas.microsoft.com/office/word/2010/wordml" xmlns:w15="http://schemas.microsoft.com/office/word/2012/wordml" xmlns:w16cex="http://schemas.microsoft.com/office/word/2018/wordml/cex" xmlns:w16cid="http://schemas.microsoft.com/office/word/2016/wordml/cid" xmlns:w16="http://schemas.microsoft.com/office/word/2018/wordml" xmlns:w16du="http://schemas.microsoft.com/office/word/2023/wordml/word16du" xmlns:w16sdtdh="http://schemas.microsoft.com/office/word/2020/wordml/sdtdatahash" xmlns:w16sdtfl="http://schemas.microsoft.com/office/word/2024/wordml/sdtformatlock" xmlns:w16se="http://schemas.microsoft.com/office/word/2015/wordml/symex" xmlns:wpg="http://schemas.microsoft.com/office/word/2010/wordprocessingGroup" xmlns:wpi="http://schemas.microsoft.com/office/word/2010/wordprocessingInk" xmlns:wne="http://schemas.microsoft.com/office/word/2006/wordml" xmlns:wps="http://schemas.microsoft.com/office/word/2010/wordprocessingShape" mc:Ignorable="w14 w15 w16se w16cid w16 w16cex w16sdtdh w16sdtfl w16du wp14">
+<w:ftr xmlns:wpc="http://schemas.microsoft.com/office/word/2010/wordprocessingCanvas" xmlns:cx="http://schemas.microsoft.com/office/drawing/2014/chartex" xmlns:cx1="http://schemas.microsoft.com/office/drawing/2015/9/8/chartex" xmlns:cx2="http://schemas.microsoft.com/office/drawing/2015/10/21/chartex" xmlns:cx3="http://schemas.microsoft.com/office/drawing/2016/5/9/chartex" xmlns:cx4="http://schemas.microsoft.com/office/drawing/2016/5/10/chartex" xmlns:cx5="http://schemas.microsoft.com/office/drawing/2016/5/11/chartex" xmlns:cx6="http://schemas.microsoft.com/office/drawing/2016/5/12/chartex" xmlns:cx7="http://schemas.microsoft.com/office/drawing/2016/5/13/chartex" xmlns:cx8="http://schemas.microsoft.com/office/drawing/2016/5/14/chartex" xmlns:mc="http://schemas.openxmlformats.org/markup-compatibility/2006" xmlns:aink="http://schemas.microsoft.com/office/drawing/2016/ink" xmlns:am3d="http://schemas.microsoft.com/office/drawing/2017/model3d" xmlns:o="urn:schemas-microsoft-com:office:office" xmlns:r="http://schemas.openxmlformats.org/officeDocument/2006/relationships" xmlns:m="http://schemas.openxmlformats.org/officeDocument/2006/math" xmlns:v="urn:schemas-microsoft-com:vml" xmlns:wp14="http://schemas.microsoft.com/office/word/2010/wordprocessingDrawing" xmlns:wp="http://schemas.openxmlformats.org/drawingml/2006/wordprocessingDrawing" xmlns:w10="urn:schemas-microsoft-com:office:word" xmlns:w="http://schemas.openxmlformats.org/wordprocessingml/2006/main" xmlns:w14="http://schemas.microsoft.com/office/word/2010/wordml" xmlns:w15="http://schemas.microsoft.com/office/word/2012/wordml" xmlns:w16cex="http://schemas.microsoft.com/office/word/2018/wordml/cex" xmlns:w16cid="http://schemas.microsoft.com/office/word/2016/wordml/cid" xmlns:w16="http://schemas.microsoft.com/office/word/2018/wordml" xmlns:w16sdtdh="http://schemas.microsoft.com/office/word/2020/wordml/sdtdatahash" xmlns:w16se="http://schemas.microsoft.com/office/word/2015/wordml/symex" xmlns:wpg="http://schemas.microsoft.com/office/word/2010/wordprocessingGroup" xmlns:wpi="http://schemas.microsoft.com/office/word/2010/wordprocessingInk" xmlns:wne="http://schemas.microsoft.com/office/word/2006/wordml" xmlns:wps="http://schemas.microsoft.com/office/word/2010/wordprocessingShape" mc:Ignorable="w14 w15 w16se w16cid w16 w16cex w16sdtdh wp14">
   <w:p>
     <w:pPr>
       <w:tabs>
@@ -4299,7 +4392,7 @@
                       <w:txbxContent>
                         <w:p>
                           <w:pPr>
-                            <w:pStyle w:val="a8"/>
+                            <w:pStyle w:val="Footer"/>
                             <w:rPr>
                               <w:lang w:val="en-US"/>
                             </w:rPr>
@@ -4334,7 +4427,7 @@
             </wp:anchor>
           </w:drawing>
         </mc:Choice>
-        <mc:Fallback>
+        <mc:Fallback xmlns:w16sdtfl="http://schemas.microsoft.com/office/word/2024/wordml/sdtformatlock" xmlns:w16du="http://schemas.microsoft.com/office/word/2023/wordml/word16du" xmlns:oel="http://schemas.microsoft.com/office/2019/extlst">
           <w:pict>
             <v:shapetype w14:anchorId="31E634A7" id="_x0000_t202" coordsize="21600,21600" o:spt="202" path="m,l,21600r21600,l21600,xe">
               <v:stroke joinstyle="miter"/>
@@ -4391,10 +4484,10 @@
 </file>
 
 <file path=word/footer2.xml><?xml version="1.0" encoding="utf-8"?>
-<w:ftr xmlns:wpc="http://schemas.microsoft.com/office/word/2010/wordprocessingCanvas" xmlns:cx="http://schemas.microsoft.com/office/drawing/2014/chartex" xmlns:cx1="http://schemas.microsoft.com/office/drawing/2015/9/8/chartex" xmlns:cx2="http://schemas.microsoft.com/office/drawing/2015/10/21/chartex" xmlns:cx3="http://schemas.microsoft.com/office/drawing/2016/5/9/chartex" xmlns:cx4="http://schemas.microsoft.com/office/drawing/2016/5/10/chartex" xmlns:cx5="http://schemas.microsoft.com/office/drawing/2016/5/11/chartex" xmlns:cx6="http://schemas.microsoft.com/office/drawing/2016/5/12/chartex" xmlns:cx7="http://schemas.microsoft.com/office/drawing/2016/5/13/chartex" xmlns:cx8="http://schemas.microsoft.com/office/drawing/2016/5/14/chartex" xmlns:mc="http://schemas.openxmlformats.org/markup-compatibility/2006" xmlns:aink="http://schemas.microsoft.com/office/drawing/2016/ink" xmlns:am3d="http://schemas.microsoft.com/office/drawing/2017/model3d" xmlns:o="urn:schemas-microsoft-com:office:office" xmlns:oel="http://schemas.microsoft.com/office/2019/extlst" xmlns:r="http://schemas.openxmlformats.org/officeDocument/2006/relationships" xmlns:m="http://schemas.openxmlformats.org/officeDocument/2006/math" xmlns:v="urn:schemas-microsoft-com:vml" xmlns:wp14="http://schemas.microsoft.com/office/word/2010/wordprocessingDrawing" xmlns:wp="http://schemas.openxmlformats.org/drawingml/2006/wordprocessingDrawing" xmlns:w10="urn:schemas-microsoft-com:office:word" xmlns:w="http://schemas.openxmlformats.org/wordprocessingml/2006/main" xmlns:w14="http://schemas.microsoft.com/office/word/2010/wordml" xmlns:w15="http://schemas.microsoft.com/office/word/2012/wordml" xmlns:w16cex="http://schemas.microsoft.com/office/word/2018/wordml/cex" xmlns:w16cid="http://schemas.microsoft.com/office/word/2016/wordml/cid" xmlns:w16="http://schemas.microsoft.com/office/word/2018/wordml" xmlns:w16du="http://schemas.microsoft.com/office/word/2023/wordml/word16du" xmlns:w16sdtdh="http://schemas.microsoft.com/office/word/2020/wordml/sdtdatahash" xmlns:w16sdtfl="http://schemas.microsoft.com/office/word/2024/wordml/sdtformatlock" xmlns:w16se="http://schemas.microsoft.com/office/word/2015/wordml/symex" xmlns:wpg="http://schemas.microsoft.com/office/word/2010/wordprocessingGroup" xmlns:wpi="http://schemas.microsoft.com/office/word/2010/wordprocessingInk" xmlns:wne="http://schemas.microsoft.com/office/word/2006/wordml" xmlns:wps="http://schemas.microsoft.com/office/word/2010/wordprocessingShape" mc:Ignorable="w14 w15 w16se w16cid w16 w16cex w16sdtdh w16sdtfl w16du wp14">
+<w:ftr xmlns:wpc="http://schemas.microsoft.com/office/word/2010/wordprocessingCanvas" xmlns:cx="http://schemas.microsoft.com/office/drawing/2014/chartex" xmlns:cx1="http://schemas.microsoft.com/office/drawing/2015/9/8/chartex" xmlns:cx2="http://schemas.microsoft.com/office/drawing/2015/10/21/chartex" xmlns:cx3="http://schemas.microsoft.com/office/drawing/2016/5/9/chartex" xmlns:cx4="http://schemas.microsoft.com/office/drawing/2016/5/10/chartex" xmlns:cx5="http://schemas.microsoft.com/office/drawing/2016/5/11/chartex" xmlns:cx6="http://schemas.microsoft.com/office/drawing/2016/5/12/chartex" xmlns:cx7="http://schemas.microsoft.com/office/drawing/2016/5/13/chartex" xmlns:cx8="http://schemas.microsoft.com/office/drawing/2016/5/14/chartex" xmlns:mc="http://schemas.openxmlformats.org/markup-compatibility/2006" xmlns:aink="http://schemas.microsoft.com/office/drawing/2016/ink" xmlns:am3d="http://schemas.microsoft.com/office/drawing/2017/model3d" xmlns:o="urn:schemas-microsoft-com:office:office" xmlns:r="http://schemas.openxmlformats.org/officeDocument/2006/relationships" xmlns:m="http://schemas.openxmlformats.org/officeDocument/2006/math" xmlns:v="urn:schemas-microsoft-com:vml" xmlns:wp14="http://schemas.microsoft.com/office/word/2010/wordprocessingDrawing" xmlns:wp="http://schemas.openxmlformats.org/drawingml/2006/wordprocessingDrawing" xmlns:w10="urn:schemas-microsoft-com:office:word" xmlns:w="http://schemas.openxmlformats.org/wordprocessingml/2006/main" xmlns:w14="http://schemas.microsoft.com/office/word/2010/wordml" xmlns:w15="http://schemas.microsoft.com/office/word/2012/wordml" xmlns:w16cex="http://schemas.microsoft.com/office/word/2018/wordml/cex" xmlns:w16cid="http://schemas.microsoft.com/office/word/2016/wordml/cid" xmlns:w16="http://schemas.microsoft.com/office/word/2018/wordml" xmlns:w16sdtdh="http://schemas.microsoft.com/office/word/2020/wordml/sdtdatahash" xmlns:w16se="http://schemas.microsoft.com/office/word/2015/wordml/symex" xmlns:wpg="http://schemas.microsoft.com/office/word/2010/wordprocessingGroup" xmlns:wpi="http://schemas.microsoft.com/office/word/2010/wordprocessingInk" xmlns:wne="http://schemas.microsoft.com/office/word/2006/wordml" xmlns:wps="http://schemas.microsoft.com/office/word/2010/wordprocessingShape" mc:Ignorable="w14 w15 w16se w16cid w16 w16cex w16sdtdh wp14">
   <w:p>
     <w:pPr>
-      <w:pStyle w:val="a8"/>
+      <w:pStyle w:val="Footer"/>
     </w:pPr>
     <w:r>
       <w:rPr>
@@ -4467,7 +4560,7 @@
                       <w:txbxContent>
                         <w:p>
                           <w:pPr>
-                            <w:pStyle w:val="a8"/>
+                            <w:pStyle w:val="Footer"/>
                           </w:pPr>
                         </w:p>
                       </w:txbxContent>
@@ -4481,7 +4574,7 @@
             </wp:anchor>
           </w:drawing>
         </mc:Choice>
-        <mc:Fallback>
+        <mc:Fallback xmlns:w16sdtfl="http://schemas.microsoft.com/office/word/2024/wordml/sdtformatlock" xmlns:w16du="http://schemas.microsoft.com/office/word/2023/wordml/word16du" xmlns:oel="http://schemas.microsoft.com/office/2019/extlst">
           <w:pict>
             <v:shapetype w14:anchorId="038DB4B0" id="_x0000_t202" coordsize="21600,21600" o:spt="202" path="m,l,21600r21600,l21600,xe">
               <v:stroke joinstyle="miter"/>
@@ -4508,7 +4601,7 @@
 </file>
 
 <file path=word/footnotes.xml><?xml version="1.0" encoding="utf-8"?>
-<w:footnotes xmlns:wpc="http://schemas.microsoft.com/office/word/2010/wordprocessingCanvas" xmlns:cx="http://schemas.microsoft.com/office/drawing/2014/chartex" xmlns:cx1="http://schemas.microsoft.com/office/drawing/2015/9/8/chartex" xmlns:cx2="http://schemas.microsoft.com/office/drawing/2015/10/21/chartex" xmlns:cx3="http://schemas.microsoft.com/office/drawing/2016/5/9/chartex" xmlns:cx4="http://schemas.microsoft.com/office/drawing/2016/5/10/chartex" xmlns:cx5="http://schemas.microsoft.com/office/drawing/2016/5/11/chartex" xmlns:cx6="http://schemas.microsoft.com/office/drawing/2016/5/12/chartex" xmlns:cx7="http://schemas.microsoft.com/office/drawing/2016/5/13/chartex" xmlns:cx8="http://schemas.microsoft.com/office/drawing/2016/5/14/chartex" xmlns:mc="http://schemas.openxmlformats.org/markup-compatibility/2006" xmlns:aink="http://schemas.microsoft.com/office/drawing/2016/ink" xmlns:am3d="http://schemas.microsoft.com/office/drawing/2017/model3d" xmlns:o="urn:schemas-microsoft-com:office:office" xmlns:oel="http://schemas.microsoft.com/office/2019/extlst" xmlns:r="http://schemas.openxmlformats.org/officeDocument/2006/relationships" xmlns:m="http://schemas.openxmlformats.org/officeDocument/2006/math" xmlns:v="urn:schemas-microsoft-com:vml" xmlns:wp14="http://schemas.microsoft.com/office/word/2010/wordprocessingDrawing" xmlns:wp="http://schemas.openxmlformats.org/drawingml/2006/wordprocessingDrawing" xmlns:w10="urn:schemas-microsoft-com:office:word" xmlns:w="http://schemas.openxmlformats.org/wordprocessingml/2006/main" xmlns:w14="http://schemas.microsoft.com/office/word/2010/wordml" xmlns:w15="http://schemas.microsoft.com/office/word/2012/wordml" xmlns:w16cex="http://schemas.microsoft.com/office/word/2018/wordml/cex" xmlns:w16cid="http://schemas.microsoft.com/office/word/2016/wordml/cid" xmlns:w16="http://schemas.microsoft.com/office/word/2018/wordml" xmlns:w16du="http://schemas.microsoft.com/office/word/2023/wordml/word16du" xmlns:w16sdtdh="http://schemas.microsoft.com/office/word/2020/wordml/sdtdatahash" xmlns:w16sdtfl="http://schemas.microsoft.com/office/word/2024/wordml/sdtformatlock" xmlns:w16se="http://schemas.microsoft.com/office/word/2015/wordml/symex" xmlns:wpg="http://schemas.microsoft.com/office/word/2010/wordprocessingGroup" xmlns:wpi="http://schemas.microsoft.com/office/word/2010/wordprocessingInk" xmlns:wne="http://schemas.microsoft.com/office/word/2006/wordml" xmlns:wps="http://schemas.microsoft.com/office/word/2010/wordprocessingShape" mc:Ignorable="w14 w15 w16se w16cid w16 w16cex w16sdtdh w16sdtfl w16du wp14">
+<w:footnotes xmlns:wpc="http://schemas.microsoft.com/office/word/2010/wordprocessingCanvas" xmlns:cx="http://schemas.microsoft.com/office/drawing/2014/chartex" xmlns:cx1="http://schemas.microsoft.com/office/drawing/2015/9/8/chartex" xmlns:cx2="http://schemas.microsoft.com/office/drawing/2015/10/21/chartex" xmlns:cx3="http://schemas.microsoft.com/office/drawing/2016/5/9/chartex" xmlns:cx4="http://schemas.microsoft.com/office/drawing/2016/5/10/chartex" xmlns:cx5="http://schemas.microsoft.com/office/drawing/2016/5/11/chartex" xmlns:cx6="http://schemas.microsoft.com/office/drawing/2016/5/12/chartex" xmlns:cx7="http://schemas.microsoft.com/office/drawing/2016/5/13/chartex" xmlns:cx8="http://schemas.microsoft.com/office/drawing/2016/5/14/chartex" xmlns:mc="http://schemas.openxmlformats.org/markup-compatibility/2006" xmlns:aink="http://schemas.microsoft.com/office/drawing/2016/ink" xmlns:am3d="http://schemas.microsoft.com/office/drawing/2017/model3d" xmlns:o="urn:schemas-microsoft-com:office:office" xmlns:r="http://schemas.openxmlformats.org/officeDocument/2006/relationships" xmlns:m="http://schemas.openxmlformats.org/officeDocument/2006/math" xmlns:v="urn:schemas-microsoft-com:vml" xmlns:wp14="http://schemas.microsoft.com/office/word/2010/wordprocessingDrawing" xmlns:wp="http://schemas.openxmlformats.org/drawingml/2006/wordprocessingDrawing" xmlns:w10="urn:schemas-microsoft-com:office:word" xmlns:w="http://schemas.openxmlformats.org/wordprocessingml/2006/main" xmlns:w14="http://schemas.microsoft.com/office/word/2010/wordml" xmlns:w15="http://schemas.microsoft.com/office/word/2012/wordml" xmlns:w16cex="http://schemas.microsoft.com/office/word/2018/wordml/cex" xmlns:w16cid="http://schemas.microsoft.com/office/word/2016/wordml/cid" xmlns:w16="http://schemas.microsoft.com/office/word/2018/wordml" xmlns:w16sdtdh="http://schemas.microsoft.com/office/word/2020/wordml/sdtdatahash" xmlns:w16se="http://schemas.microsoft.com/office/word/2015/wordml/symex" xmlns:wpg="http://schemas.microsoft.com/office/word/2010/wordprocessingGroup" xmlns:wpi="http://schemas.microsoft.com/office/word/2010/wordprocessingInk" xmlns:wne="http://schemas.microsoft.com/office/word/2006/wordml" xmlns:wps="http://schemas.microsoft.com/office/word/2010/wordprocessingShape" mc:Ignorable="w14 w15 w16se w16cid w16 w16cex w16sdtdh wp14">
   <w:footnote w:type="separator" w:id="-1">
     <w:p>
       <w:pPr>
@@ -4533,7 +4626,7 @@
 </file>
 
 <file path=word/numbering.xml><?xml version="1.0" encoding="utf-8"?>
-<w:numbering xmlns:wpc="http://schemas.microsoft.com/office/word/2010/wordprocessingCanvas" xmlns:cx="http://schemas.microsoft.com/office/drawing/2014/chartex" xmlns:cx1="http://schemas.microsoft.com/office/drawing/2015/9/8/chartex" xmlns:cx2="http://schemas.microsoft.com/office/drawing/2015/10/21/chartex" xmlns:cx3="http://schemas.microsoft.com/office/drawing/2016/5/9/chartex" xmlns:cx4="http://schemas.microsoft.com/office/drawing/2016/5/10/chartex" xmlns:cx5="http://schemas.microsoft.com/office/drawing/2016/5/11/chartex" xmlns:cx6="http://schemas.microsoft.com/office/drawing/2016/5/12/chartex" xmlns:cx7="http://schemas.microsoft.com/office/drawing/2016/5/13/chartex" xmlns:cx8="http://schemas.microsoft.com/office/drawing/2016/5/14/chartex" xmlns:mc="http://schemas.openxmlformats.org/markup-compatibility/2006" xmlns:aink="http://schemas.microsoft.com/office/drawing/2016/ink" xmlns:am3d="http://schemas.microsoft.com/office/drawing/2017/model3d" xmlns:o="urn:schemas-microsoft-com:office:office" xmlns:oel="http://schemas.microsoft.com/office/2019/extlst" xmlns:r="http://schemas.openxmlformats.org/officeDocument/2006/relationships" xmlns:m="http://schemas.openxmlformats.org/officeDocument/2006/math" xmlns:v="urn:schemas-microsoft-com:vml" xmlns:wp14="http://schemas.microsoft.com/office/word/2010/wordprocessingDrawing" xmlns:wp="http://schemas.openxmlformats.org/drawingml/2006/wordprocessingDrawing" xmlns:w10="urn:schemas-microsoft-com:office:word" xmlns:w="http://schemas.openxmlformats.org/wordprocessingml/2006/main" xmlns:w14="http://schemas.microsoft.com/office/word/2010/wordml" xmlns:w15="http://schemas.microsoft.com/office/word/2012/wordml" xmlns:w16cex="http://schemas.microsoft.com/office/word/2018/wordml/cex" xmlns:w16cid="http://schemas.microsoft.com/office/word/2016/wordml/cid" xmlns:w16="http://schemas.microsoft.com/office/word/2018/wordml" xmlns:w16du="http://schemas.microsoft.com/office/word/2023/wordml/word16du" xmlns:w16sdtdh="http://schemas.microsoft.com/office/word/2020/wordml/sdtdatahash" xmlns:w16sdtfl="http://schemas.microsoft.com/office/word/2024/wordml/sdtformatlock" xmlns:w16se="http://schemas.microsoft.com/office/word/2015/wordml/symex" xmlns:wpg="http://schemas.microsoft.com/office/word/2010/wordprocessingGroup" xmlns:wpi="http://schemas.microsoft.com/office/word/2010/wordprocessingInk" xmlns:wne="http://schemas.microsoft.com/office/word/2006/wordml" xmlns:wps="http://schemas.microsoft.com/office/word/2010/wordprocessingShape" mc:Ignorable="w14 w15 w16se w16cid w16 w16cex w16sdtdh w16sdtfl w16du wp14">
+<w:numbering xmlns:wpc="http://schemas.microsoft.com/office/word/2010/wordprocessingCanvas" xmlns:cx="http://schemas.microsoft.com/office/drawing/2014/chartex" xmlns:cx1="http://schemas.microsoft.com/office/drawing/2015/9/8/chartex" xmlns:cx2="http://schemas.microsoft.com/office/drawing/2015/10/21/chartex" xmlns:cx3="http://schemas.microsoft.com/office/drawing/2016/5/9/chartex" xmlns:cx4="http://schemas.microsoft.com/office/drawing/2016/5/10/chartex" xmlns:cx5="http://schemas.microsoft.com/office/drawing/2016/5/11/chartex" xmlns:cx6="http://schemas.microsoft.com/office/drawing/2016/5/12/chartex" xmlns:cx7="http://schemas.microsoft.com/office/drawing/2016/5/13/chartex" xmlns:cx8="http://schemas.microsoft.com/office/drawing/2016/5/14/chartex" xmlns:mc="http://schemas.openxmlformats.org/markup-compatibility/2006" xmlns:aink="http://schemas.microsoft.com/office/drawing/2016/ink" xmlns:am3d="http://schemas.microsoft.com/office/drawing/2017/model3d" xmlns:o="urn:schemas-microsoft-com:office:office" xmlns:r="http://schemas.openxmlformats.org/officeDocument/2006/relationships" xmlns:m="http://schemas.openxmlformats.org/officeDocument/2006/math" xmlns:v="urn:schemas-microsoft-com:vml" xmlns:wp14="http://schemas.microsoft.com/office/word/2010/wordprocessingDrawing" xmlns:wp="http://schemas.openxmlformats.org/drawingml/2006/wordprocessingDrawing" xmlns:w10="urn:schemas-microsoft-com:office:word" xmlns:w="http://schemas.openxmlformats.org/wordprocessingml/2006/main" xmlns:w14="http://schemas.microsoft.com/office/word/2010/wordml" xmlns:w15="http://schemas.microsoft.com/office/word/2012/wordml" xmlns:w16cex="http://schemas.microsoft.com/office/word/2018/wordml/cex" xmlns:w16cid="http://schemas.microsoft.com/office/word/2016/wordml/cid" xmlns:w16="http://schemas.microsoft.com/office/word/2018/wordml" xmlns:w16sdtdh="http://schemas.microsoft.com/office/word/2020/wordml/sdtdatahash" xmlns:w16se="http://schemas.microsoft.com/office/word/2015/wordml/symex" xmlns:wpg="http://schemas.microsoft.com/office/word/2010/wordprocessingGroup" xmlns:wpi="http://schemas.microsoft.com/office/word/2010/wordprocessingInk" xmlns:wne="http://schemas.microsoft.com/office/word/2006/wordml" xmlns:wps="http://schemas.microsoft.com/office/word/2010/wordprocessingShape" mc:Ignorable="w14 w15 w16se w16cid w16 w16cex w16sdtdh wp14">
   <w:abstractNum w:abstractNumId="0" w15:restartNumberingAfterBreak="0">
     <w:nsid w:val="D6E9EE24"/>
     <w:multiLevelType w:val="singleLevel"/>
@@ -4889,23 +4982,23 @@
       </w:rPr>
     </w:lvl>
   </w:abstractNum>
-  <w:num w:numId="1" w16cid:durableId="1876236746">
+  <w:num w:numId="1">
     <w:abstractNumId w:val="1"/>
   </w:num>
-  <w:num w:numId="2" w16cid:durableId="1736316433">
+  <w:num w:numId="2">
     <w:abstractNumId w:val="2"/>
   </w:num>
-  <w:num w:numId="3" w16cid:durableId="1078477594">
+  <w:num w:numId="3">
     <w:abstractNumId w:val="0"/>
   </w:num>
-  <w:num w:numId="4" w16cid:durableId="1738361618">
+  <w:num w:numId="4">
     <w:abstractNumId w:val="3"/>
   </w:num>
 </w:numbering>
 </file>
 
 <file path=word/styles.xml><?xml version="1.0" encoding="utf-8"?>
-<w:styles xmlns:mc="http://schemas.openxmlformats.org/markup-compatibility/2006" xmlns:r="http://schemas.openxmlformats.org/officeDocument/2006/relationships" xmlns:w="http://schemas.openxmlformats.org/wordprocessingml/2006/main" xmlns:w14="http://schemas.microsoft.com/office/word/2010/wordml" xmlns:w15="http://schemas.microsoft.com/office/word/2012/wordml" xmlns:w16cex="http://schemas.microsoft.com/office/word/2018/wordml/cex" xmlns:w16cid="http://schemas.microsoft.com/office/word/2016/wordml/cid" xmlns:w16="http://schemas.microsoft.com/office/word/2018/wordml" xmlns:w16du="http://schemas.microsoft.com/office/word/2023/wordml/word16du" xmlns:w16sdtdh="http://schemas.microsoft.com/office/word/2020/wordml/sdtdatahash" xmlns:w16sdtfl="http://schemas.microsoft.com/office/word/2024/wordml/sdtformatlock" xmlns:w16se="http://schemas.microsoft.com/office/word/2015/wordml/symex" mc:Ignorable="w14 w15 w16se w16cid w16 w16cex w16sdtdh w16sdtfl w16du">
+<w:styles xmlns:mc="http://schemas.openxmlformats.org/markup-compatibility/2006" xmlns:r="http://schemas.openxmlformats.org/officeDocument/2006/relationships" xmlns:w="http://schemas.openxmlformats.org/wordprocessingml/2006/main" xmlns:w14="http://schemas.microsoft.com/office/word/2010/wordml" xmlns:w15="http://schemas.microsoft.com/office/word/2012/wordml" xmlns:w16cex="http://schemas.microsoft.com/office/word/2018/wordml/cex" xmlns:w16cid="http://schemas.microsoft.com/office/word/2016/wordml/cid" xmlns:w16="http://schemas.microsoft.com/office/word/2018/wordml" xmlns:w16sdtdh="http://schemas.microsoft.com/office/word/2020/wordml/sdtdatahash" xmlns:w16se="http://schemas.microsoft.com/office/word/2015/wordml/symex" mc:Ignorable="w14 w15 w16se w16cid w16 w16cex w16sdtdh">
   <w:docDefaults>
     <w:rPrDefault>
       <w:rPr>
@@ -5290,7 +5383,7 @@
     <w:lsdException w:name="Unresolved Mention" w:semiHidden="1" w:unhideWhenUsed="1"/>
     <w:lsdException w:name="Smart Link" w:semiHidden="1" w:unhideWhenUsed="1"/>
   </w:latentStyles>
-  <w:style w:type="paragraph" w:default="1" w:styleId="a">
+  <w:style w:type="paragraph" w:default="1" w:styleId="Normal">
     <w:name w:val="Normal"/>
     <w:rsid w:val="00C92A67"/>
     <w:pPr>
@@ -5302,10 +5395,10 @@
       <w:szCs w:val="22"/>
     </w:rPr>
   </w:style>
-  <w:style w:type="paragraph" w:styleId="1">
+  <w:style w:type="paragraph" w:styleId="Heading1">
     <w:name w:val="heading 1"/>
-    <w:basedOn w:val="a"/>
-    <w:next w:val="a"/>
+    <w:basedOn w:val="Normal"/>
+    <w:next w:val="Normal"/>
     <w:pPr>
       <w:keepNext/>
       <w:keepLines/>
@@ -5318,10 +5411,10 @@
       <w:szCs w:val="32"/>
     </w:rPr>
   </w:style>
-  <w:style w:type="paragraph" w:styleId="2">
+  <w:style w:type="paragraph" w:styleId="Heading2">
     <w:name w:val="heading 2"/>
-    <w:basedOn w:val="a"/>
-    <w:next w:val="a"/>
+    <w:basedOn w:val="Normal"/>
+    <w:next w:val="Normal"/>
     <w:pPr>
       <w:keepNext/>
       <w:spacing w:before="240" w:after="60" w:line="240" w:lineRule="auto"/>
@@ -5335,10 +5428,10 @@
       <w:szCs w:val="28"/>
     </w:rPr>
   </w:style>
-  <w:style w:type="paragraph" w:styleId="3">
+  <w:style w:type="paragraph" w:styleId="Heading3">
     <w:name w:val="heading 3"/>
-    <w:basedOn w:val="a"/>
-    <w:next w:val="a"/>
+    <w:basedOn w:val="Normal"/>
+    <w:next w:val="Normal"/>
     <w:pPr>
       <w:keepNext/>
       <w:keepLines/>
@@ -5351,10 +5444,10 @@
       <w:szCs w:val="28"/>
     </w:rPr>
   </w:style>
-  <w:style w:type="paragraph" w:styleId="4">
+  <w:style w:type="paragraph" w:styleId="Heading4">
     <w:name w:val="heading 4"/>
-    <w:basedOn w:val="a"/>
-    <w:next w:val="a"/>
+    <w:basedOn w:val="Normal"/>
+    <w:next w:val="Normal"/>
     <w:pPr>
       <w:keepNext/>
       <w:keepLines/>
@@ -5367,10 +5460,10 @@
       <w:szCs w:val="24"/>
     </w:rPr>
   </w:style>
-  <w:style w:type="paragraph" w:styleId="5">
+  <w:style w:type="paragraph" w:styleId="Heading5">
     <w:name w:val="heading 5"/>
-    <w:basedOn w:val="a"/>
-    <w:next w:val="a"/>
+    <w:basedOn w:val="Normal"/>
+    <w:next w:val="Normal"/>
     <w:pPr>
       <w:keepNext/>
       <w:keepLines/>
@@ -5381,10 +5474,10 @@
       <w:b/>
     </w:rPr>
   </w:style>
-  <w:style w:type="paragraph" w:styleId="6">
+  <w:style w:type="paragraph" w:styleId="Heading6">
     <w:name w:val="heading 6"/>
-    <w:basedOn w:val="a"/>
-    <w:next w:val="a"/>
+    <w:basedOn w:val="Normal"/>
+    <w:next w:val="Normal"/>
     <w:pPr>
       <w:keepNext/>
       <w:keepLines/>
@@ -5397,13 +5490,13 @@
       <w:szCs w:val="20"/>
     </w:rPr>
   </w:style>
-  <w:style w:type="character" w:default="1" w:styleId="a0">
+  <w:style w:type="character" w:default="1" w:styleId="DefaultParagraphFont">
     <w:name w:val="Default Paragraph Font"/>
     <w:uiPriority w:val="1"/>
     <w:semiHidden/>
     <w:unhideWhenUsed/>
   </w:style>
-  <w:style w:type="table" w:default="1" w:styleId="a1">
+  <w:style w:type="table" w:default="1" w:styleId="TableNormal">
     <w:name w:val="Normal Table"/>
     <w:uiPriority w:val="99"/>
     <w:semiHidden/>
@@ -5418,15 +5511,15 @@
       </w:tblCellMar>
     </w:tblPr>
   </w:style>
-  <w:style w:type="numbering" w:default="1" w:styleId="a2">
+  <w:style w:type="numbering" w:default="1" w:styleId="NoList">
     <w:name w:val="No List"/>
     <w:uiPriority w:val="99"/>
     <w:semiHidden/>
     <w:unhideWhenUsed/>
   </w:style>
-  <w:style w:type="character" w:styleId="a3">
+  <w:style w:type="character" w:styleId="Hyperlink">
     <w:name w:val="Hyperlink"/>
-    <w:basedOn w:val="a0"/>
+    <w:basedOn w:val="DefaultParagraphFont"/>
     <w:uiPriority w:val="99"/>
     <w:unhideWhenUsed/>
     <w:qFormat/>
@@ -5435,9 +5528,9 @@
       <w:u w:val="single"/>
     </w:rPr>
   </w:style>
-  <w:style w:type="character" w:styleId="a4">
+  <w:style w:type="character" w:styleId="Strong">
     <w:name w:val="Strong"/>
-    <w:basedOn w:val="a0"/>
+    <w:basedOn w:val="DefaultParagraphFont"/>
     <w:uiPriority w:val="22"/>
     <w:qFormat/>
     <w:rPr>
@@ -5445,10 +5538,10 @@
       <w:bCs/>
     </w:rPr>
   </w:style>
-  <w:style w:type="paragraph" w:styleId="a5">
+  <w:style w:type="paragraph" w:styleId="Header">
     <w:name w:val="header"/>
-    <w:basedOn w:val="a"/>
-    <w:link w:val="a6"/>
+    <w:basedOn w:val="Normal"/>
+    <w:link w:val="HeaderChar"/>
     <w:uiPriority w:val="99"/>
     <w:unhideWhenUsed/>
     <w:qFormat/>
@@ -5460,10 +5553,10 @@
       <w:spacing w:after="0" w:line="240" w:lineRule="auto"/>
     </w:pPr>
   </w:style>
-  <w:style w:type="paragraph" w:styleId="10">
+  <w:style w:type="paragraph" w:styleId="TOC1">
     <w:name w:val="toc 1"/>
-    <w:basedOn w:val="a"/>
-    <w:next w:val="a"/>
+    <w:basedOn w:val="Normal"/>
+    <w:next w:val="Normal"/>
     <w:autoRedefine/>
     <w:uiPriority w:val="39"/>
     <w:unhideWhenUsed/>
@@ -5472,10 +5565,10 @@
       <w:spacing w:after="100"/>
     </w:pPr>
   </w:style>
-  <w:style w:type="paragraph" w:styleId="30">
+  <w:style w:type="paragraph" w:styleId="TOC3">
     <w:name w:val="toc 3"/>
-    <w:basedOn w:val="a"/>
-    <w:next w:val="a"/>
+    <w:basedOn w:val="Normal"/>
+    <w:next w:val="Normal"/>
     <w:autoRedefine/>
     <w:uiPriority w:val="39"/>
     <w:unhideWhenUsed/>
@@ -5488,10 +5581,10 @@
       <w:rFonts w:asciiTheme="minorHAnsi" w:eastAsiaTheme="minorEastAsia" w:hAnsiTheme="minorHAnsi" w:cs="Times New Roman"/>
     </w:rPr>
   </w:style>
-  <w:style w:type="paragraph" w:styleId="20">
+  <w:style w:type="paragraph" w:styleId="TOC2">
     <w:name w:val="toc 2"/>
-    <w:basedOn w:val="a"/>
-    <w:next w:val="a"/>
+    <w:basedOn w:val="Normal"/>
+    <w:next w:val="Normal"/>
     <w:autoRedefine/>
     <w:uiPriority w:val="39"/>
     <w:unhideWhenUsed/>
@@ -5504,10 +5597,10 @@
       <w:rFonts w:asciiTheme="minorHAnsi" w:eastAsiaTheme="minorEastAsia" w:hAnsiTheme="minorHAnsi" w:cs="Times New Roman"/>
     </w:rPr>
   </w:style>
-  <w:style w:type="paragraph" w:styleId="a7">
+  <w:style w:type="paragraph" w:styleId="Title">
     <w:name w:val="Title"/>
-    <w:basedOn w:val="a"/>
-    <w:next w:val="a"/>
+    <w:basedOn w:val="Normal"/>
+    <w:next w:val="Normal"/>
     <w:pPr>
       <w:spacing w:after="0" w:line="240" w:lineRule="auto"/>
     </w:pPr>
@@ -5516,10 +5609,10 @@
       <w:szCs w:val="56"/>
     </w:rPr>
   </w:style>
-  <w:style w:type="paragraph" w:styleId="a8">
+  <w:style w:type="paragraph" w:styleId="Footer">
     <w:name w:val="footer"/>
-    <w:basedOn w:val="a"/>
-    <w:link w:val="a9"/>
+    <w:basedOn w:val="Normal"/>
+    <w:link w:val="FooterChar"/>
     <w:uiPriority w:val="99"/>
     <w:unhideWhenUsed/>
     <w:qFormat/>
@@ -5531,9 +5624,9 @@
       <w:spacing w:after="0" w:line="240" w:lineRule="auto"/>
     </w:pPr>
   </w:style>
-  <w:style w:type="paragraph" w:styleId="aa">
+  <w:style w:type="paragraph" w:styleId="NormalWeb">
     <w:name w:val="Normal (Web)"/>
-    <w:basedOn w:val="a"/>
+    <w:basedOn w:val="Normal"/>
     <w:uiPriority w:val="99"/>
     <w:semiHidden/>
     <w:unhideWhenUsed/>
@@ -5542,10 +5635,10 @@
       <w:szCs w:val="24"/>
     </w:rPr>
   </w:style>
-  <w:style w:type="paragraph" w:styleId="ab">
+  <w:style w:type="paragraph" w:styleId="Subtitle">
     <w:name w:val="Subtitle"/>
-    <w:basedOn w:val="a"/>
-    <w:next w:val="a"/>
+    <w:basedOn w:val="Normal"/>
+    <w:next w:val="Normal"/>
     <w:pPr>
       <w:spacing w:after="160"/>
     </w:pPr>
@@ -5553,8 +5646,8 @@
       <w:color w:val="5A5A5A"/>
     </w:rPr>
   </w:style>
-  <w:style w:type="table" w:customStyle="1" w:styleId="TableNormal">
-    <w:name w:val="Table Normal"/>
+  <w:style w:type="table" w:customStyle="1" w:styleId="TableNormal1">
+    <w:name w:val="Table Normal1"/>
     <w:tblPr>
       <w:tblCellMar>
         <w:top w:w="0" w:type="dxa"/>
@@ -5566,7 +5659,7 @@
   </w:style>
   <w:style w:type="table" w:customStyle="1" w:styleId="Style12">
     <w:name w:val="_Style 12"/>
-    <w:basedOn w:val="TableNormal"/>
+    <w:basedOn w:val="TableNormal1"/>
     <w:tblPr>
       <w:tblCellMar>
         <w:left w:w="108" w:type="dxa"/>
@@ -5574,9 +5667,9 @@
       </w:tblCellMar>
     </w:tblPr>
   </w:style>
-  <w:style w:type="paragraph" w:styleId="ac">
+  <w:style w:type="paragraph" w:styleId="ListParagraph">
     <w:name w:val="List Paragraph"/>
-    <w:basedOn w:val="a"/>
+    <w:basedOn w:val="Normal"/>
     <w:uiPriority w:val="34"/>
     <w:qFormat/>
     <w:pPr>
@@ -5584,10 +5677,10 @@
       <w:contextualSpacing/>
     </w:pPr>
   </w:style>
-  <w:style w:type="paragraph" w:customStyle="1" w:styleId="11">
+  <w:style w:type="paragraph" w:customStyle="1" w:styleId="1">
     <w:name w:val="Заголовок оглавления1"/>
-    <w:basedOn w:val="1"/>
-    <w:next w:val="a"/>
+    <w:basedOn w:val="Heading1"/>
+    <w:next w:val="Normal"/>
     <w:uiPriority w:val="39"/>
     <w:unhideWhenUsed/>
     <w:qFormat/>
@@ -5600,23 +5693,23 @@
       <w:color w:val="365F91" w:themeColor="accent1" w:themeShade="BF"/>
     </w:rPr>
   </w:style>
-  <w:style w:type="character" w:customStyle="1" w:styleId="a6">
-    <w:name w:val="Верхний колонтитул Знак"/>
-    <w:basedOn w:val="a0"/>
-    <w:link w:val="a5"/>
+  <w:style w:type="character" w:customStyle="1" w:styleId="HeaderChar">
+    <w:name w:val="Header Char"/>
+    <w:basedOn w:val="DefaultParagraphFont"/>
+    <w:link w:val="Header"/>
     <w:uiPriority w:val="99"/>
     <w:qFormat/>
   </w:style>
-  <w:style w:type="character" w:customStyle="1" w:styleId="a9">
-    <w:name w:val="Нижний колонтитул Знак"/>
-    <w:basedOn w:val="a0"/>
-    <w:link w:val="a8"/>
+  <w:style w:type="character" w:customStyle="1" w:styleId="FooterChar">
+    <w:name w:val="Footer Char"/>
+    <w:basedOn w:val="DefaultParagraphFont"/>
+    <w:link w:val="Footer"/>
     <w:uiPriority w:val="99"/>
     <w:qFormat/>
   </w:style>
-  <w:style w:type="character" w:styleId="ad">
+  <w:style w:type="character" w:styleId="UnresolvedMention">
     <w:name w:val="Unresolved Mention"/>
-    <w:basedOn w:val="a0"/>
+    <w:basedOn w:val="DefaultParagraphFont"/>
     <w:uiPriority w:val="99"/>
     <w:semiHidden/>
     <w:unhideWhenUsed/>
@@ -5950,6 +6043,10 @@
 </file>
 
 <file path=customXml/item1.xml><?xml version="1.0" encoding="utf-8"?>
+<b:Sources xmlns:b="http://schemas.openxmlformats.org/officeDocument/2006/bibliography" xmlns="http://schemas.openxmlformats.org/officeDocument/2006/bibliography" SelectedStyle="\APASixthEditionOfficeOnline.xsl" StyleName="APA" Version="6"/>
+</file>
+
+<file path=customXml/item2.xml><?xml version="1.0" encoding="utf-8"?>
 <s:customData xmlns="http://www.wps.cn/officeDocument/2013/wpsCustomData" xmlns:s="http://www.wps.cn/officeDocument/2013/wpsCustomData">
   <customSectProps/>
   <customShpExts>
@@ -5958,22 +6055,18 @@
 </s:customData>
 </file>
 
-<file path=customXml/item2.xml><?xml version="1.0" encoding="utf-8"?>
-<b:Sources xmlns:b="http://schemas.openxmlformats.org/officeDocument/2006/bibliography" xmlns="http://schemas.openxmlformats.org/officeDocument/2006/bibliography" SelectedStyle="\APASixthEditionOfficeOnline.xsl" StyleName="APA" Version="6"/>
+<file path=customXml/itemProps1.xml><?xml version="1.0" encoding="utf-8"?>
+<ds:datastoreItem xmlns:ds="http://schemas.openxmlformats.org/officeDocument/2006/customXml" ds:itemID="{1F4E0C9D-9034-4D47-AE59-E14D271C326E}">
+  <ds:schemaRefs>
+    <ds:schemaRef ds:uri="http://schemas.openxmlformats.org/officeDocument/2006/bibliography"/>
+  </ds:schemaRefs>
+</ds:datastoreItem>
 </file>
 
-<file path=customXml/itemProps1.xml><?xml version="1.0" encoding="utf-8"?>
+<file path=customXml/itemProps2.xml><?xml version="1.0" encoding="utf-8"?>
 <ds:datastoreItem xmlns:ds="http://schemas.openxmlformats.org/officeDocument/2006/customXml" ds:itemID="{B1977F7D-205B-4081-913C-38D41E755F92}">
   <ds:schemaRefs>
     <ds:schemaRef ds:uri="http://www.wps.cn/officeDocument/2013/wpsCustomData"/>
   </ds:schemaRefs>
 </ds:datastoreItem>
-</file>
-
-<file path=customXml/itemProps2.xml><?xml version="1.0" encoding="utf-8"?>
-<ds:datastoreItem xmlns:ds="http://schemas.openxmlformats.org/officeDocument/2006/customXml" ds:itemID="{1F4E0C9D-9034-4D47-AE59-E14D271C326E}">
-  <ds:schemaRefs>
-    <ds:schemaRef ds:uri="http://schemas.openxmlformats.org/officeDocument/2006/bibliography"/>
-  </ds:schemaRefs>
-</ds:datastoreItem>
 </file>